--- a/Micromorts – how much risk of death would you accept.docx
+++ b/Micromorts – how much risk of death would you accept.docx
@@ -1,6 +1,6 @@
 
 <file path=word/document.xml><?xml version="1.0" encoding="utf-8"?>
-<w:document xmlns:wpc="http://schemas.microsoft.com/office/word/2010/wordprocessingCanvas" xmlns:cx="http://schemas.microsoft.com/office/drawing/2014/chartex" xmlns:cx1="http://schemas.microsoft.com/office/drawing/2015/9/8/chartex" xmlns:cx2="http://schemas.microsoft.com/office/drawing/2015/10/21/chartex" xmlns:cx3="http://schemas.microsoft.com/office/drawing/2016/5/9/chartex" xmlns:cx4="http://schemas.microsoft.com/office/drawing/2016/5/10/chartex" xmlns:cx5="http://schemas.microsoft.com/office/drawing/2016/5/11/chartex" xmlns:cx6="http://schemas.microsoft.com/office/drawing/2016/5/12/chartex" xmlns:cx7="http://schemas.microsoft.com/office/drawing/2016/5/13/chartex" xmlns:cx8="http://schemas.microsoft.com/office/drawing/2016/5/14/chartex" xmlns:mc="http://schemas.openxmlformats.org/markup-compatibility/2006" xmlns:aink="http://schemas.microsoft.com/office/drawing/2016/ink" xmlns:am3d="http://schemas.microsoft.com/office/drawing/2017/model3d" xmlns:o="urn:schemas-microsoft-com:office:office" xmlns:r="http://schemas.openxmlformats.org/officeDocument/2006/relationships" xmlns:m="http://schemas.openxmlformats.org/officeDocument/2006/math" xmlns:v="urn:schemas-microsoft-com:vml" xmlns:wp14="http://schemas.microsoft.com/office/word/2010/wordprocessingDrawing" xmlns:wp="http://schemas.openxmlformats.org/drawingml/2006/wordprocessingDrawing" xmlns:w10="urn:schemas-microsoft-com:office:word" xmlns:w="http://schemas.openxmlformats.org/wordprocessingml/2006/main" xmlns:w14="http://schemas.microsoft.com/office/word/2010/wordml" xmlns:w15="http://schemas.microsoft.com/office/word/2012/wordml" xmlns:w16cex="http://schemas.microsoft.com/office/word/2018/wordml/cex" xmlns:w16cid="http://schemas.microsoft.com/office/word/2016/wordml/cid" xmlns:w16="http://schemas.microsoft.com/office/word/2018/wordml" xmlns:w16sdtdh="http://schemas.microsoft.com/office/word/2020/wordml/sdtdatahash" xmlns:w16se="http://schemas.microsoft.com/office/word/2015/wordml/symex" xmlns:wpg="http://schemas.microsoft.com/office/word/2010/wordprocessingGroup" xmlns:wpi="http://schemas.microsoft.com/office/word/2010/wordprocessingInk" xmlns:wne="http://schemas.microsoft.com/office/word/2006/wordml" xmlns:wps="http://schemas.microsoft.com/office/word/2010/wordprocessingShape" mc:Ignorable="w14 w15 w16se w16cid w16 w16cex w16sdtdh wp14">
+<w:document xmlns:wpc="http://schemas.microsoft.com/office/word/2010/wordprocessingCanvas" xmlns:cx="http://schemas.microsoft.com/office/drawing/2014/chartex" xmlns:cx1="http://schemas.microsoft.com/office/drawing/2015/9/8/chartex" xmlns:cx2="http://schemas.microsoft.com/office/drawing/2015/10/21/chartex" xmlns:cx3="http://schemas.microsoft.com/office/drawing/2016/5/9/chartex" xmlns:cx4="http://schemas.microsoft.com/office/drawing/2016/5/10/chartex" xmlns:cx5="http://schemas.microsoft.com/office/drawing/2016/5/11/chartex" xmlns:cx6="http://schemas.microsoft.com/office/drawing/2016/5/12/chartex" xmlns:cx7="http://schemas.microsoft.com/office/drawing/2016/5/13/chartex" xmlns:cx8="http://schemas.microsoft.com/office/drawing/2016/5/14/chartex" xmlns:mc="http://schemas.openxmlformats.org/markup-compatibility/2006" xmlns:aink="http://schemas.microsoft.com/office/drawing/2016/ink" xmlns:am3d="http://schemas.microsoft.com/office/drawing/2017/model3d" xmlns:o="urn:schemas-microsoft-com:office:office" xmlns:oel="http://schemas.microsoft.com/office/2019/extlst" xmlns:r="http://schemas.openxmlformats.org/officeDocument/2006/relationships" xmlns:m="http://schemas.openxmlformats.org/officeDocument/2006/math" xmlns:v="urn:schemas-microsoft-com:vml" xmlns:wp14="http://schemas.microsoft.com/office/word/2010/wordprocessingDrawing" xmlns:wp="http://schemas.openxmlformats.org/drawingml/2006/wordprocessingDrawing" xmlns:w10="urn:schemas-microsoft-com:office:word" xmlns:w="http://schemas.openxmlformats.org/wordprocessingml/2006/main" xmlns:w14="http://schemas.microsoft.com/office/word/2010/wordml" xmlns:w15="http://schemas.microsoft.com/office/word/2012/wordml" xmlns:w16cex="http://schemas.microsoft.com/office/word/2018/wordml/cex" xmlns:w16cid="http://schemas.microsoft.com/office/word/2016/wordml/cid" xmlns:w16="http://schemas.microsoft.com/office/word/2018/wordml" xmlns:w16sdtdh="http://schemas.microsoft.com/office/word/2020/wordml/sdtdatahash" xmlns:w16se="http://schemas.microsoft.com/office/word/2015/wordml/symex" xmlns:wpg="http://schemas.microsoft.com/office/word/2010/wordprocessingGroup" xmlns:wpi="http://schemas.microsoft.com/office/word/2010/wordprocessingInk" xmlns:wne="http://schemas.microsoft.com/office/word/2006/wordml" xmlns:wps="http://schemas.microsoft.com/office/word/2010/wordprocessingShape" mc:Ignorable="w14 w15 w16se w16cid w16 w16cex w16sdtdh wp14">
   <w:body>
     <w:p>
       <w:pPr>
@@ -151,29 +151,7 @@
           <w:szCs w:val="20"/>
           <w:lang w:eastAsia="en-IN"/>
         </w:rPr>
-        <w:t xml:space="preserve">Life is finite and all human activities are risky. Although we all face a certain (hopefully low) risk of dying each time we breathe, it’s not enough reason to prevent us from doing any activities and live isolated in </w:t>
-      </w:r>
-      <w:hyperlink r:id="rId5" w:tgtFrame="_blank" w:history="1">
-        <w:r>
-          <w:rPr>
-            <w:rFonts w:ascii="Times New Roman" w:eastAsia="Times New Roman" w:hAnsi="Times New Roman" w:cs="Times New Roman"/>
-            <w:color w:val="0000FF"/>
-            <w:sz w:val="20"/>
-            <w:szCs w:val="20"/>
-            <w:u w:val="single"/>
-            <w:lang w:eastAsia="en-IN"/>
-          </w:rPr>
-          <w:t>bubbles</w:t>
-        </w:r>
-      </w:hyperlink>
-      <w:r>
-        <w:rPr>
-          <w:rFonts w:ascii="Times New Roman" w:eastAsia="Times New Roman" w:hAnsi="Times New Roman" w:cs="Times New Roman"/>
-          <w:sz w:val="20"/>
-          <w:szCs w:val="20"/>
-          <w:lang w:eastAsia="en-IN"/>
-        </w:rPr>
-        <w:t>. But exactly how much risk of dying is acceptable? How much risk on your own life would you be willing to accept?</w:t>
+        <w:t>Life is finite and all human activities are risky. Although we all face a certain (hopefully low) risk of dying each time we breathe, it’s not enough reason to prevent us from doing any activities. But exactly how much risk of dying is acceptable? How much risk on your own life would you be willing to accept?</w:t>
       </w:r>
     </w:p>
     <w:p>
@@ -212,7 +190,7 @@
                     </pic:cNvPicPr>
                   </pic:nvPicPr>
                   <pic:blipFill>
-                    <a:blip r:embed="rId6">
+                    <a:blip r:embed="rId5">
                       <a:extLst>
                         <a:ext uri="{28A0092B-C50C-407E-A947-70E740481C1C}">
                           <a14:useLocalDpi xmlns:a14="http://schemas.microsoft.com/office/drawing/2010/main" val="0"/>
@@ -250,28 +228,6 @@
           <w:szCs w:val="20"/>
           <w:lang w:eastAsia="en-IN"/>
         </w:rPr>
-        <w:t xml:space="preserve">Living in a bubble would be fun! – </w:t>
-      </w:r>
-      <w:hyperlink r:id="rId7" w:tgtFrame="_blank" w:history="1">
-        <w:r>
-          <w:rPr>
-            <w:rFonts w:ascii="Times New Roman" w:eastAsia="Times New Roman" w:hAnsi="Times New Roman" w:cs="Times New Roman"/>
-            <w:color w:val="0000FF"/>
-            <w:sz w:val="20"/>
-            <w:szCs w:val="20"/>
-            <w:u w:val="single"/>
-            <w:lang w:eastAsia="en-IN"/>
-          </w:rPr>
-          <w:t>xkcd.com</w:t>
-        </w:r>
-      </w:hyperlink>
-      <w:r>
-        <w:rPr>
-          <w:rFonts w:ascii="Times New Roman" w:eastAsia="Times New Roman" w:hAnsi="Times New Roman" w:cs="Times New Roman"/>
-          <w:sz w:val="20"/>
-          <w:szCs w:val="20"/>
-          <w:lang w:eastAsia="en-IN"/>
-        </w:rPr>
         <w:t xml:space="preserve"> </w:t>
       </w:r>
     </w:p>
@@ -301,7 +257,15 @@
           <w:szCs w:val="20"/>
           <w:lang w:eastAsia="en-IN"/>
         </w:rPr>
-        <w:br/>
+        <w:t xml:space="preserve"> </w:t>
+      </w:r>
+      <w:r>
+        <w:rPr>
+          <w:rFonts w:ascii="Times New Roman" w:eastAsia="Times New Roman" w:hAnsi="Times New Roman" w:cs="Times New Roman"/>
+          <w:sz w:val="20"/>
+          <w:szCs w:val="20"/>
+          <w:lang w:eastAsia="en-IN"/>
+        </w:rPr>
         <w:t>So maybe you’re thinking oh it wasn’t that bad! And I mean I understand, 85 is pretty close to 100, situation’s looking fairly good, right? </w:t>
       </w:r>
     </w:p>
@@ -324,7 +288,7 @@
         </w:rPr>
         <w:t xml:space="preserve">To put this number into perspective, imagine if all patients admitted faced such a risk. Let’s say doctors see 15 patients per hour, work 10 hours a day and that the department has 10 doctors. This represents approximately 35’000 patients per year, which seems to fit </w:t>
       </w:r>
-      <w:hyperlink r:id="rId8" w:tgtFrame="_blank" w:history="1">
+      <w:hyperlink r:id="rId6" w:tgtFrame="_blank" w:history="1">
         <w:r>
           <w:rPr>
             <w:rFonts w:ascii="Times New Roman" w:eastAsia="Times New Roman" w:hAnsi="Times New Roman" w:cs="Times New Roman"/>
@@ -386,19 +350,17 @@
         </w:rPr>
         <w:t xml:space="preserve">In fact, routine surgical procedures with risks greater than 5% are classified </w:t>
       </w:r>
-      <w:hyperlink r:id="rId9" w:tgtFrame="_blank" w:history="1">
-        <w:r>
-          <w:rPr>
-            <w:rFonts w:ascii="Times New Roman" w:eastAsia="Times New Roman" w:hAnsi="Times New Roman" w:cs="Times New Roman"/>
-            <w:color w:val="0000FF"/>
-            <w:sz w:val="20"/>
-            <w:szCs w:val="20"/>
-            <w:u w:val="single"/>
-            <w:lang w:eastAsia="en-IN"/>
-          </w:rPr>
-          <w:t>high risk</w:t>
-        </w:r>
-      </w:hyperlink>
+      <w:r>
+        <w:rPr>
+          <w:rFonts w:ascii="Times New Roman" w:eastAsia="Times New Roman" w:hAnsi="Times New Roman" w:cs="Times New Roman"/>
+          <w:color w:val="0000FF"/>
+          <w:sz w:val="20"/>
+          <w:szCs w:val="20"/>
+          <w:u w:val="single"/>
+          <w:lang w:eastAsia="en-IN"/>
+        </w:rPr>
+        <w:t>high risk</w:t>
+      </w:r>
       <w:r>
         <w:rPr>
           <w:rFonts w:ascii="Times New Roman" w:eastAsia="Times New Roman" w:hAnsi="Times New Roman" w:cs="Times New Roman"/>
@@ -418,19 +380,17 @@
         <w:br/>
         <w:t xml:space="preserve">(You can see this easily by using this easy </w:t>
       </w:r>
-      <w:hyperlink r:id="rId10" w:tgtFrame="_blank" w:history="1">
-        <w:r>
-          <w:rPr>
-            <w:rFonts w:ascii="Times New Roman" w:eastAsia="Times New Roman" w:hAnsi="Times New Roman" w:cs="Times New Roman"/>
-            <w:color w:val="0000FF"/>
-            <w:sz w:val="20"/>
-            <w:szCs w:val="20"/>
-            <w:u w:val="single"/>
-            <w:lang w:eastAsia="en-IN"/>
-          </w:rPr>
-          <w:t>rule of thumb</w:t>
-        </w:r>
-      </w:hyperlink>
+      <w:r>
+        <w:rPr>
+          <w:rFonts w:ascii="Times New Roman" w:eastAsia="Times New Roman" w:hAnsi="Times New Roman" w:cs="Times New Roman"/>
+          <w:color w:val="0000FF"/>
+          <w:sz w:val="20"/>
+          <w:szCs w:val="20"/>
+          <w:u w:val="single"/>
+          <w:lang w:eastAsia="en-IN"/>
+        </w:rPr>
+        <w:t>rule of thumb</w:t>
+      </w:r>
       <w:r>
         <w:rPr>
           <w:rFonts w:ascii="Times New Roman" w:eastAsia="Times New Roman" w:hAnsi="Times New Roman" w:cs="Times New Roman"/>
@@ -546,19 +506,17 @@
         </w:rPr>
         <w:t xml:space="preserve"> are not the right risk scale to talk about death risks. Ronald A. Howard realized this </w:t>
       </w:r>
-      <w:hyperlink r:id="rId11" w:tgtFrame="_blank" w:history="1">
-        <w:r>
-          <w:rPr>
-            <w:rFonts w:ascii="Times New Roman" w:eastAsia="Times New Roman" w:hAnsi="Times New Roman" w:cs="Times New Roman"/>
-            <w:color w:val="0000FF"/>
-            <w:sz w:val="20"/>
-            <w:szCs w:val="20"/>
-            <w:u w:val="single"/>
-            <w:lang w:eastAsia="en-IN"/>
-          </w:rPr>
-          <w:t>in 1979</w:t>
-        </w:r>
-      </w:hyperlink>
+      <w:r>
+        <w:rPr>
+          <w:rFonts w:ascii="Times New Roman" w:eastAsia="Times New Roman" w:hAnsi="Times New Roman" w:cs="Times New Roman"/>
+          <w:color w:val="0000FF"/>
+          <w:sz w:val="20"/>
+          <w:szCs w:val="20"/>
+          <w:u w:val="single"/>
+          <w:lang w:eastAsia="en-IN"/>
+        </w:rPr>
+        <w:t>in 1979</w:t>
+      </w:r>
       <w:r>
         <w:rPr>
           <w:rFonts w:ascii="Times New Roman" w:eastAsia="Times New Roman" w:hAnsi="Times New Roman" w:cs="Times New Roman"/>
@@ -568,19 +526,17 @@
         </w:rPr>
         <w:t xml:space="preserve"> and created the notion of micromort. A </w:t>
       </w:r>
-      <w:hyperlink r:id="rId12" w:tgtFrame="_blank" w:history="1">
-        <w:r>
-          <w:rPr>
-            <w:rFonts w:ascii="Times New Roman" w:eastAsia="Times New Roman" w:hAnsi="Times New Roman" w:cs="Times New Roman"/>
-            <w:color w:val="0000FF"/>
-            <w:sz w:val="20"/>
-            <w:szCs w:val="20"/>
-            <w:u w:val="single"/>
-            <w:lang w:eastAsia="en-IN"/>
-          </w:rPr>
-          <w:t>micromort</w:t>
-        </w:r>
-      </w:hyperlink>
+      <w:r>
+        <w:rPr>
+          <w:rFonts w:ascii="Times New Roman" w:eastAsia="Times New Roman" w:hAnsi="Times New Roman" w:cs="Times New Roman"/>
+          <w:color w:val="0000FF"/>
+          <w:sz w:val="20"/>
+          <w:szCs w:val="20"/>
+          <w:u w:val="single"/>
+          <w:lang w:eastAsia="en-IN"/>
+        </w:rPr>
+        <w:t>micromort</w:t>
+      </w:r>
       <w:r>
         <w:rPr>
           <w:rFonts w:ascii="Times New Roman" w:eastAsia="Times New Roman" w:hAnsi="Times New Roman" w:cs="Times New Roman"/>
@@ -621,7 +577,7 @@
           <w:lang w:eastAsia="en-IN"/>
         </w:rPr>
       </w:pPr>
-      <w:hyperlink r:id="rId13" w:tgtFrame="_blank" w:history="1">
+      <w:hyperlink r:id="rId7" w:tgtFrame="_blank" w:history="1">
         <w:r>
           <w:rPr>
             <w:rFonts w:ascii="Times New Roman" w:eastAsia="Times New Roman" w:hAnsi="Times New Roman" w:cs="Times New Roman"/>
@@ -2222,19 +2178,17 @@
         </w:rPr>
         <w:t xml:space="preserve">Not too far from what we observe in most Western countries! For example, life expectancy for Canadian women in 2018 was </w:t>
       </w:r>
-      <w:hyperlink r:id="rId14" w:tgtFrame="_blank" w:history="1">
-        <w:r>
-          <w:rPr>
-            <w:rFonts w:ascii="Times New Roman" w:eastAsia="Times New Roman" w:hAnsi="Times New Roman" w:cs="Times New Roman"/>
-            <w:color w:val="0000FF"/>
-            <w:sz w:val="20"/>
-            <w:szCs w:val="20"/>
-            <w:u w:val="single"/>
-            <w:lang w:eastAsia="en-IN"/>
-          </w:rPr>
-          <w:t>84.3 years</w:t>
-        </w:r>
-      </w:hyperlink>
+      <w:r>
+        <w:rPr>
+          <w:rFonts w:ascii="Times New Roman" w:eastAsia="Times New Roman" w:hAnsi="Times New Roman" w:cs="Times New Roman"/>
+          <w:color w:val="0000FF"/>
+          <w:sz w:val="20"/>
+          <w:szCs w:val="20"/>
+          <w:u w:val="single"/>
+          <w:lang w:eastAsia="en-IN"/>
+        </w:rPr>
+        <w:t>84.3 years</w:t>
+      </w:r>
       <w:r>
         <w:rPr>
           <w:rFonts w:ascii="Times New Roman" w:eastAsia="Times New Roman" w:hAnsi="Times New Roman" w:cs="Times New Roman"/>
@@ -2244,19 +2198,17 @@
         </w:rPr>
         <w:t xml:space="preserve">, and that same year, the oldest Canadian man alive was </w:t>
       </w:r>
-      <w:hyperlink r:id="rId15" w:anchor="Oldest_living_by_country" w:tgtFrame="_blank" w:history="1">
-        <w:r>
-          <w:rPr>
-            <w:rFonts w:ascii="Times New Roman" w:eastAsia="Times New Roman" w:hAnsi="Times New Roman" w:cs="Times New Roman"/>
-            <w:color w:val="0000FF"/>
-            <w:sz w:val="20"/>
-            <w:szCs w:val="20"/>
-            <w:u w:val="single"/>
-            <w:lang w:eastAsia="en-IN"/>
-          </w:rPr>
-          <w:t>109 years old</w:t>
-        </w:r>
-      </w:hyperlink>
+      <w:r>
+        <w:rPr>
+          <w:rFonts w:ascii="Times New Roman" w:eastAsia="Times New Roman" w:hAnsi="Times New Roman" w:cs="Times New Roman"/>
+          <w:color w:val="0000FF"/>
+          <w:sz w:val="20"/>
+          <w:szCs w:val="20"/>
+          <w:u w:val="single"/>
+          <w:lang w:eastAsia="en-IN"/>
+        </w:rPr>
+        <w:t>109 years old</w:t>
+      </w:r>
       <w:r>
         <w:rPr>
           <w:rFonts w:ascii="Times New Roman" w:eastAsia="Times New Roman" w:hAnsi="Times New Roman" w:cs="Times New Roman"/>
@@ -3002,6 +2954,9 @@
         </w:rPr>
       </w:pPr>
       <w:r>
+        <w:rPr>
+          <w:noProof/>
+        </w:rPr>
         <w:drawing>
           <wp:inline distT="0" distB="0" distL="0" distR="0" wp14:anchorId="46D573E6" wp14:editId="05CC2B81">
             <wp:extent cx="4343400" cy="2981325"/>
@@ -3018,7 +2973,7 @@
                     <pic:cNvPicPr/>
                   </pic:nvPicPr>
                   <pic:blipFill>
-                    <a:blip r:embed="rId16"/>
+                    <a:blip r:embed="rId8"/>
                     <a:stretch>
                       <a:fillRect/>
                     </a:stretch>
@@ -3129,19 +3084,17 @@
         </w:rPr>
         <w:t xml:space="preserve"> values that are several standard deviations greater than the mean) are </w:t>
       </w:r>
-      <w:hyperlink r:id="rId17" w:tgtFrame="_blank" w:history="1">
-        <w:r>
-          <w:rPr>
-            <w:rFonts w:ascii="Times New Roman" w:eastAsia="Times New Roman" w:hAnsi="Times New Roman" w:cs="Times New Roman"/>
-            <w:color w:val="0000FF"/>
-            <w:sz w:val="20"/>
-            <w:szCs w:val="20"/>
-            <w:u w:val="single"/>
-            <w:lang w:eastAsia="en-IN"/>
-          </w:rPr>
-          <w:t>routinely observed</w:t>
-        </w:r>
-      </w:hyperlink>
+      <w:r>
+        <w:rPr>
+          <w:rFonts w:ascii="Times New Roman" w:eastAsia="Times New Roman" w:hAnsi="Times New Roman" w:cs="Times New Roman"/>
+          <w:color w:val="0000FF"/>
+          <w:sz w:val="20"/>
+          <w:szCs w:val="20"/>
+          <w:u w:val="single"/>
+          <w:lang w:eastAsia="en-IN"/>
+        </w:rPr>
+        <w:t>routinely observed</w:t>
+      </w:r>
       <w:r>
         <w:rPr>
           <w:rFonts w:ascii="Times New Roman" w:eastAsia="Times New Roman" w:hAnsi="Times New Roman" w:cs="Times New Roman"/>
@@ -3151,19 +3104,17 @@
         </w:rPr>
         <w:t xml:space="preserve">, extreme values are very unlikely when it comes to human life. The oldest person we know of reached </w:t>
       </w:r>
-      <w:hyperlink r:id="rId18" w:tgtFrame="_blank" w:history="1">
-        <w:r>
-          <w:rPr>
-            <w:rFonts w:ascii="Times New Roman" w:eastAsia="Times New Roman" w:hAnsi="Times New Roman" w:cs="Times New Roman"/>
-            <w:color w:val="0000FF"/>
-            <w:sz w:val="20"/>
-            <w:szCs w:val="20"/>
-            <w:u w:val="single"/>
-            <w:lang w:eastAsia="en-IN"/>
-          </w:rPr>
-          <w:t>122 years of age</w:t>
-        </w:r>
-      </w:hyperlink>
+      <w:r>
+        <w:rPr>
+          <w:rFonts w:ascii="Times New Roman" w:eastAsia="Times New Roman" w:hAnsi="Times New Roman" w:cs="Times New Roman"/>
+          <w:color w:val="0000FF"/>
+          <w:sz w:val="20"/>
+          <w:szCs w:val="20"/>
+          <w:u w:val="single"/>
+          <w:lang w:eastAsia="en-IN"/>
+        </w:rPr>
+        <w:t>122 years of age</w:t>
+      </w:r>
       <w:r>
         <w:rPr>
           <w:rFonts w:ascii="Times New Roman" w:eastAsia="Times New Roman" w:hAnsi="Times New Roman" w:cs="Times New Roman"/>
@@ -3211,69 +3162,8 @@
           <w:szCs w:val="20"/>
           <w:lang w:eastAsia="en-IN"/>
         </w:rPr>
-        <w:t xml:space="preserve"> likely to happen than with a normal distribution). We can see this on this plot from </w:t>
-      </w:r>
-      <w:hyperlink r:id="rId19" w:tgtFrame="_blank" w:history="1">
-        <w:r>
-          <w:rPr>
-            <w:rFonts w:ascii="Times New Roman" w:eastAsia="Times New Roman" w:hAnsi="Times New Roman" w:cs="Times New Roman"/>
-            <w:color w:val="0000FF"/>
-            <w:sz w:val="20"/>
-            <w:szCs w:val="20"/>
-            <w:u w:val="single"/>
-            <w:lang w:eastAsia="en-IN"/>
-          </w:rPr>
-          <w:t xml:space="preserve">a </w:t>
-        </w:r>
-        <w:proofErr w:type="spellStart"/>
-        <w:r>
-          <w:rPr>
-            <w:rFonts w:ascii="Times New Roman" w:eastAsia="Times New Roman" w:hAnsi="Times New Roman" w:cs="Times New Roman"/>
-            <w:color w:val="0000FF"/>
-            <w:sz w:val="20"/>
-            <w:szCs w:val="20"/>
-            <w:u w:val="single"/>
-            <w:lang w:eastAsia="en-IN"/>
-          </w:rPr>
-          <w:t>StackExchange</w:t>
-        </w:r>
-        <w:proofErr w:type="spellEnd"/>
-        <w:r>
-          <w:rPr>
-            <w:rFonts w:ascii="Times New Roman" w:eastAsia="Times New Roman" w:hAnsi="Times New Roman" w:cs="Times New Roman"/>
-            <w:color w:val="0000FF"/>
-            <w:sz w:val="20"/>
-            <w:szCs w:val="20"/>
-            <w:u w:val="single"/>
-            <w:lang w:eastAsia="en-IN"/>
-          </w:rPr>
-          <w:t xml:space="preserve"> post</w:t>
-        </w:r>
-      </w:hyperlink>
-      <w:r>
-        <w:rPr>
-          <w:rFonts w:ascii="Times New Roman" w:eastAsia="Times New Roman" w:hAnsi="Times New Roman" w:cs="Times New Roman"/>
-          <w:sz w:val="20"/>
-          <w:szCs w:val="20"/>
-          <w:lang w:eastAsia="en-IN"/>
-        </w:rPr>
-        <w:t xml:space="preserve"> where life expectancy distribution is plotted against the best normal fit:</w:t>
-      </w:r>
-    </w:p>
-    <w:p>
-      <w:pPr>
-        <w:numPr>
-          <w:ilvl w:val="0"/>
-          <w:numId w:val="2"/>
-        </w:numPr>
-        <w:spacing w:before="100" w:beforeAutospacing="1" w:after="100" w:afterAutospacing="1" w:line="240" w:lineRule="auto"/>
-        <w:rPr>
-          <w:rFonts w:ascii="Times New Roman" w:eastAsia="Times New Roman" w:hAnsi="Times New Roman" w:cs="Times New Roman"/>
-          <w:sz w:val="20"/>
-          <w:szCs w:val="20"/>
-          <w:lang w:eastAsia="en-IN"/>
-        </w:rPr>
-      </w:pPr>
+        <w:t xml:space="preserve"> likely to happen than with a normal distribution). </w:t>
+      </w:r>
       <w:r>
         <w:rPr>
           <w:rFonts w:ascii="Times New Roman" w:eastAsia="Times New Roman" w:hAnsi="Times New Roman" w:cs="Times New Roman"/>
@@ -3300,7 +3190,7 @@
                     </pic:cNvPicPr>
                   </pic:nvPicPr>
                   <pic:blipFill>
-                    <a:blip r:embed="rId20">
+                    <a:blip r:embed="rId9">
                       <a:extLst>
                         <a:ext uri="{28A0092B-C50C-407E-A947-70E740481C1C}">
                           <a14:useLocalDpi xmlns:a14="http://schemas.microsoft.com/office/drawing/2010/main" val="0"/>
@@ -3371,7 +3261,7 @@
         </w:rPr>
         <w:t xml:space="preserve">One of the best statistical distributions one can use to model human life is the </w:t>
       </w:r>
-      <w:hyperlink r:id="rId21" w:tgtFrame="_blank" w:history="1">
+      <w:hyperlink r:id="rId10" w:tgtFrame="_blank" w:history="1">
         <w:r>
           <w:rPr>
             <w:rFonts w:ascii="Times New Roman" w:eastAsia="Times New Roman" w:hAnsi="Times New Roman" w:cs="Times New Roman"/>
@@ -3393,7 +3283,7 @@
         </w:rPr>
         <w:t xml:space="preserve">. It is a variant of the </w:t>
       </w:r>
-      <w:hyperlink r:id="rId22" w:tgtFrame="_blank" w:history="1">
+      <w:hyperlink r:id="rId11" w:tgtFrame="_blank" w:history="1">
         <w:r>
           <w:rPr>
             <w:rFonts w:ascii="Times New Roman" w:eastAsia="Times New Roman" w:hAnsi="Times New Roman" w:cs="Times New Roman"/>
@@ -3448,7 +3338,7 @@
 </file>
 
 <file path=word/numbering.xml><?xml version="1.0" encoding="utf-8"?>
-<w:numbering xmlns:wpc="http://schemas.microsoft.com/office/word/2010/wordprocessingCanvas" xmlns:cx="http://schemas.microsoft.com/office/drawing/2014/chartex" xmlns:cx1="http://schemas.microsoft.com/office/drawing/2015/9/8/chartex" xmlns:cx2="http://schemas.microsoft.com/office/drawing/2015/10/21/chartex" xmlns:cx3="http://schemas.microsoft.com/office/drawing/2016/5/9/chartex" xmlns:cx4="http://schemas.microsoft.com/office/drawing/2016/5/10/chartex" xmlns:cx5="http://schemas.microsoft.com/office/drawing/2016/5/11/chartex" xmlns:cx6="http://schemas.microsoft.com/office/drawing/2016/5/12/chartex" xmlns:cx7="http://schemas.microsoft.com/office/drawing/2016/5/13/chartex" xmlns:cx8="http://schemas.microsoft.com/office/drawing/2016/5/14/chartex" xmlns:mc="http://schemas.openxmlformats.org/markup-compatibility/2006" xmlns:aink="http://schemas.microsoft.com/office/drawing/2016/ink" xmlns:am3d="http://schemas.microsoft.com/office/drawing/2017/model3d" xmlns:o="urn:schemas-microsoft-com:office:office" xmlns:r="http://schemas.openxmlformats.org/officeDocument/2006/relationships" xmlns:m="http://schemas.openxmlformats.org/officeDocument/2006/math" xmlns:v="urn:schemas-microsoft-com:vml" xmlns:wp14="http://schemas.microsoft.com/office/word/2010/wordprocessingDrawing" xmlns:wp="http://schemas.openxmlformats.org/drawingml/2006/wordprocessingDrawing" xmlns:w10="urn:schemas-microsoft-com:office:word" xmlns:w="http://schemas.openxmlformats.org/wordprocessingml/2006/main" xmlns:w14="http://schemas.microsoft.com/office/word/2010/wordml" xmlns:w15="http://schemas.microsoft.com/office/word/2012/wordml" xmlns:w16cex="http://schemas.microsoft.com/office/word/2018/wordml/cex" xmlns:w16cid="http://schemas.microsoft.com/office/word/2016/wordml/cid" xmlns:w16="http://schemas.microsoft.com/office/word/2018/wordml" xmlns:w16sdtdh="http://schemas.microsoft.com/office/word/2020/wordml/sdtdatahash" xmlns:w16se="http://schemas.microsoft.com/office/word/2015/wordml/symex" xmlns:wpg="http://schemas.microsoft.com/office/word/2010/wordprocessingGroup" xmlns:wpi="http://schemas.microsoft.com/office/word/2010/wordprocessingInk" xmlns:wne="http://schemas.microsoft.com/office/word/2006/wordml" xmlns:wps="http://schemas.microsoft.com/office/word/2010/wordprocessingShape" mc:Ignorable="w14 w15 w16se w16cid w16 w16cex w16sdtdh wp14">
+<w:numbering xmlns:wpc="http://schemas.microsoft.com/office/word/2010/wordprocessingCanvas" xmlns:cx="http://schemas.microsoft.com/office/drawing/2014/chartex" xmlns:cx1="http://schemas.microsoft.com/office/drawing/2015/9/8/chartex" xmlns:cx2="http://schemas.microsoft.com/office/drawing/2015/10/21/chartex" xmlns:cx3="http://schemas.microsoft.com/office/drawing/2016/5/9/chartex" xmlns:cx4="http://schemas.microsoft.com/office/drawing/2016/5/10/chartex" xmlns:cx5="http://schemas.microsoft.com/office/drawing/2016/5/11/chartex" xmlns:cx6="http://schemas.microsoft.com/office/drawing/2016/5/12/chartex" xmlns:cx7="http://schemas.microsoft.com/office/drawing/2016/5/13/chartex" xmlns:cx8="http://schemas.microsoft.com/office/drawing/2016/5/14/chartex" xmlns:mc="http://schemas.openxmlformats.org/markup-compatibility/2006" xmlns:aink="http://schemas.microsoft.com/office/drawing/2016/ink" xmlns:am3d="http://schemas.microsoft.com/office/drawing/2017/model3d" xmlns:o="urn:schemas-microsoft-com:office:office" xmlns:oel="http://schemas.microsoft.com/office/2019/extlst" xmlns:r="http://schemas.openxmlformats.org/officeDocument/2006/relationships" xmlns:m="http://schemas.openxmlformats.org/officeDocument/2006/math" xmlns:v="urn:schemas-microsoft-com:vml" xmlns:wp14="http://schemas.microsoft.com/office/word/2010/wordprocessingDrawing" xmlns:wp="http://schemas.openxmlformats.org/drawingml/2006/wordprocessingDrawing" xmlns:w10="urn:schemas-microsoft-com:office:word" xmlns:w="http://schemas.openxmlformats.org/wordprocessingml/2006/main" xmlns:w14="http://schemas.microsoft.com/office/word/2010/wordml" xmlns:w15="http://schemas.microsoft.com/office/word/2012/wordml" xmlns:w16cex="http://schemas.microsoft.com/office/word/2018/wordml/cex" xmlns:w16cid="http://schemas.microsoft.com/office/word/2016/wordml/cid" xmlns:w16="http://schemas.microsoft.com/office/word/2018/wordml" xmlns:w16sdtdh="http://schemas.microsoft.com/office/word/2020/wordml/sdtdatahash" xmlns:w16se="http://schemas.microsoft.com/office/word/2015/wordml/symex" xmlns:wpg="http://schemas.microsoft.com/office/word/2010/wordprocessingGroup" xmlns:wpi="http://schemas.microsoft.com/office/word/2010/wordprocessingInk" xmlns:wne="http://schemas.microsoft.com/office/word/2006/wordml" xmlns:wps="http://schemas.microsoft.com/office/word/2010/wordprocessingShape" mc:Ignorable="w14 w15 w16se w16cid w16 w16cex w16sdtdh wp14">
   <w:abstractNum w:abstractNumId="0" w15:restartNumberingAfterBreak="0">
     <w:nsid w:val="18AC3EBB"/>
     <w:multiLevelType w:val="multilevel"/>
@@ -3747,10 +3637,10 @@
       </w:rPr>
     </w:lvl>
   </w:abstractNum>
-  <w:num w:numId="1">
+  <w:num w:numId="1" w16cid:durableId="1916354612">
     <w:abstractNumId w:val="1"/>
   </w:num>
-  <w:num w:numId="2">
+  <w:num w:numId="2" w16cid:durableId="374894542">
     <w:abstractNumId w:val="0"/>
   </w:num>
 </w:numbering>
